--- a/2. Linux系统/8. 文件系统/2. tmpfs.docx
+++ b/2. Linux系统/8. 文件系统/2. tmpfs.docx
@@ -1,6 +1,6 @@
 
 <file path=word/document.xml><?xml version="1.0" encoding="utf-8"?>
-<w:document xmlns:wpc="http://schemas.microsoft.com/office/word/2010/wordprocessingCanvas" xmlns:cx="http://schemas.microsoft.com/office/drawing/2014/chartex" xmlns:cx1="http://schemas.microsoft.com/office/drawing/2015/9/8/chartex" xmlns:mc="http://schemas.openxmlformats.org/markup-compatibility/2006" xmlns:o="urn:schemas-microsoft-com:office:office" xmlns:r="http://schemas.openxmlformats.org/officeDocument/2006/relationships" xmlns:m="http://schemas.openxmlformats.org/officeDocument/2006/math" xmlns:v="urn:schemas-microsoft-com:vml" xmlns:wp14="http://schemas.microsoft.com/office/word/2010/wordprocessingDrawing" xmlns:wp="http://schemas.openxmlformats.org/drawingml/2006/wordprocessingDrawing" xmlns:w10="urn:schemas-microsoft-com:office:word" xmlns:w="http://schemas.openxmlformats.org/wordprocessingml/2006/main" xmlns:w14="http://schemas.microsoft.com/office/word/2010/wordml" xmlns:w15="http://schemas.microsoft.com/office/word/2012/wordml" xmlns:w16se="http://schemas.microsoft.com/office/word/2015/wordml/symex" xmlns:wpg="http://schemas.microsoft.com/office/word/2010/wordprocessingGroup" xmlns:wpi="http://schemas.microsoft.com/office/word/2010/wordprocessingInk" xmlns:wne="http://schemas.microsoft.com/office/word/2006/wordml" xmlns:wps="http://schemas.microsoft.com/office/word/2010/wordprocessingShape" mc:Ignorable="w14 w15 w16se wp14">
+<w:document xmlns:wpc="http://schemas.microsoft.com/office/word/2010/wordprocessingCanvas" xmlns:cx="http://schemas.microsoft.com/office/drawing/2014/chartex" xmlns:cx1="http://schemas.microsoft.com/office/drawing/2015/9/8/chartex" xmlns:cx2="http://schemas.microsoft.com/office/drawing/2015/10/21/chartex" xmlns:cx3="http://schemas.microsoft.com/office/drawing/2016/5/9/chartex" xmlns:cx4="http://schemas.microsoft.com/office/drawing/2016/5/10/chartex" xmlns:cx5="http://schemas.microsoft.com/office/drawing/2016/5/11/chartex" xmlns:cx6="http://schemas.microsoft.com/office/drawing/2016/5/12/chartex" xmlns:cx7="http://schemas.microsoft.com/office/drawing/2016/5/13/chartex" xmlns:cx8="http://schemas.microsoft.com/office/drawing/2016/5/14/chartex" xmlns:mc="http://schemas.openxmlformats.org/markup-compatibility/2006" xmlns:aink="http://schemas.microsoft.com/office/drawing/2016/ink" xmlns:am3d="http://schemas.microsoft.com/office/drawing/2017/model3d" xmlns:o="urn:schemas-microsoft-com:office:office" xmlns:oel="http://schemas.microsoft.com/office/2019/extlst" xmlns:r="http://schemas.openxmlformats.org/officeDocument/2006/relationships" xmlns:m="http://schemas.openxmlformats.org/officeDocument/2006/math" xmlns:v="urn:schemas-microsoft-com:vml" xmlns:wp14="http://schemas.microsoft.com/office/word/2010/wordprocessingDrawing" xmlns:wp="http://schemas.openxmlformats.org/drawingml/2006/wordprocessingDrawing" xmlns:w10="urn:schemas-microsoft-com:office:word" xmlns:w="http://schemas.openxmlformats.org/wordprocessingml/2006/main" xmlns:w14="http://schemas.microsoft.com/office/word/2010/wordml" xmlns:w15="http://schemas.microsoft.com/office/word/2012/wordml" xmlns:w16cex="http://schemas.microsoft.com/office/word/2018/wordml/cex" xmlns:w16cid="http://schemas.microsoft.com/office/word/2016/wordml/cid" xmlns:w16="http://schemas.microsoft.com/office/word/2018/wordml" xmlns:w16sdtdh="http://schemas.microsoft.com/office/word/2020/wordml/sdtdatahash" xmlns:w16se="http://schemas.microsoft.com/office/word/2015/wordml/symex" xmlns:wpg="http://schemas.microsoft.com/office/word/2010/wordprocessingGroup" xmlns:wpi="http://schemas.microsoft.com/office/word/2010/wordprocessingInk" xmlns:wne="http://schemas.microsoft.com/office/word/2006/wordml" xmlns:wps="http://schemas.microsoft.com/office/word/2010/wordprocessingShape" mc:Ignorable="w14 w15 w16se w16cid w16 w16cex w16sdtdh wp14">
   <w:body>
     <w:p>
       <w:pPr>
@@ -10,7 +10,7 @@
         <w:rPr>
           <w:rFonts w:hint="eastAsia"/>
         </w:rPr>
-        <w:t>原理</w:t>
+        <w:t>概述</w:t>
       </w:r>
     </w:p>
     <w:p>
@@ -134,13 +134,7 @@
         <w:t>交换。</w:t>
       </w:r>
     </w:p>
-    <w:p>
-      <w:pPr>
-        <w:rPr>
-          <w:rFonts w:hint="eastAsia"/>
-        </w:rPr>
-      </w:pPr>
-    </w:p>
+    <w:p/>
     <w:p>
       <w:pPr>
         <w:pStyle w:val="1"/>
@@ -149,189 +143,45 @@
         <w:rPr>
           <w:rFonts w:hint="eastAsia"/>
         </w:rPr>
-        <w:t>查看大小</w:t>
-      </w:r>
-    </w:p>
-    <w:p>
-      <w:r>
-        <w:tab/>
-      </w:r>
-      <w:r>
-        <w:rPr>
-          <w:rFonts w:hint="eastAsia"/>
-        </w:rPr>
-        <w:t>查看</w:t>
-      </w:r>
-      <w:r>
-        <w:rPr>
-          <w:rFonts w:hint="eastAsia"/>
-        </w:rPr>
-        <w:t>swap</w:t>
-      </w:r>
-      <w:r>
-        <w:rPr>
-          <w:rFonts w:hint="eastAsia"/>
-        </w:rPr>
-        <w:t>分区的大小以及使用情况，一般使用</w:t>
-      </w:r>
-      <w:r>
-        <w:rPr>
-          <w:rFonts w:hint="eastAsia"/>
-        </w:rPr>
-        <w:t>free</w:t>
-      </w:r>
-      <w:r>
-        <w:rPr>
-          <w:rFonts w:hint="eastAsia"/>
-        </w:rPr>
-        <w:t>命令即可：</w:t>
-      </w:r>
-    </w:p>
-    <w:p>
-      <w:r>
-        <w:tab/>
-      </w:r>
-      <w:proofErr w:type="gramStart"/>
-      <w:r>
-        <w:rPr>
-          <w:rFonts w:hint="eastAsia"/>
-        </w:rPr>
-        <w:t>free</w:t>
-      </w:r>
-      <w:proofErr w:type="gramEnd"/>
-      <w:r>
-        <w:t xml:space="preserve"> –m</w:t>
-      </w:r>
-    </w:p>
-    <w:p>
-      <w:r>
-        <w:tab/>
-      </w:r>
-      <w:r>
-        <w:rPr>
-          <w:rFonts w:hint="eastAsia"/>
-        </w:rPr>
-        <w:t>另外，我们还可以使用</w:t>
-      </w:r>
-      <w:proofErr w:type="spellStart"/>
-      <w:r>
-        <w:rPr>
-          <w:rFonts w:hint="eastAsia"/>
-        </w:rPr>
-        <w:t>swapon</w:t>
-      </w:r>
-      <w:proofErr w:type="spellEnd"/>
-      <w:r>
-        <w:rPr>
-          <w:rFonts w:hint="eastAsia"/>
-        </w:rPr>
-        <w:t>命令查看当前</w:t>
-      </w:r>
-      <w:r>
-        <w:rPr>
-          <w:rFonts w:hint="eastAsia"/>
-        </w:rPr>
-        <w:t>swap</w:t>
-      </w:r>
-      <w:r>
-        <w:rPr>
-          <w:rFonts w:hint="eastAsia"/>
-        </w:rPr>
-        <w:t>相关信息，例如</w:t>
-      </w:r>
-      <w:r>
-        <w:rPr>
-          <w:rFonts w:hint="eastAsia"/>
-        </w:rPr>
-        <w:t>swap</w:t>
-      </w:r>
-      <w:r>
-        <w:rPr>
-          <w:rFonts w:hint="eastAsia"/>
-        </w:rPr>
-        <w:t>空间是</w:t>
-      </w:r>
-      <w:r>
-        <w:rPr>
-          <w:rFonts w:hint="eastAsia"/>
-        </w:rPr>
-        <w:t>swap</w:t>
-      </w:r>
-      <w:r>
-        <w:t xml:space="preserve"> </w:t>
-      </w:r>
-      <w:r>
-        <w:rPr>
-          <w:rFonts w:hint="eastAsia"/>
-        </w:rPr>
-        <w:t>partition</w:t>
-      </w:r>
-      <w:r>
-        <w:rPr>
-          <w:rFonts w:hint="eastAsia"/>
-        </w:rPr>
-        <w:t>，</w:t>
-      </w:r>
-      <w:r>
-        <w:rPr>
-          <w:rFonts w:hint="eastAsia"/>
-        </w:rPr>
-        <w:t>swap</w:t>
-      </w:r>
-      <w:r>
-        <w:t xml:space="preserve"> </w:t>
-      </w:r>
-      <w:r>
-        <w:rPr>
-          <w:rFonts w:hint="eastAsia"/>
-        </w:rPr>
-        <w:t>size</w:t>
-      </w:r>
-      <w:r>
-        <w:rPr>
-          <w:rFonts w:hint="eastAsia"/>
-        </w:rPr>
-        <w:t>，使用情况等详细信息：</w:t>
-      </w:r>
-    </w:p>
-    <w:p>
-      <w:r>
-        <w:tab/>
-      </w:r>
-      <w:proofErr w:type="spellStart"/>
-      <w:proofErr w:type="gramStart"/>
-      <w:r>
-        <w:rPr>
-          <w:rFonts w:hint="eastAsia"/>
-        </w:rPr>
-        <w:t>swapon</w:t>
-      </w:r>
-      <w:proofErr w:type="spellEnd"/>
-      <w:proofErr w:type="gramEnd"/>
-      <w:r>
-        <w:t xml:space="preserve"> –s</w:t>
-      </w:r>
-    </w:p>
-    <w:p>
-      <w:r>
-        <w:tab/>
-      </w:r>
-      <w:proofErr w:type="gramStart"/>
-      <w:r>
-        <w:t>cat</w:t>
-      </w:r>
-      <w:proofErr w:type="gramEnd"/>
-      <w:r>
-        <w:t xml:space="preserve"> /</w:t>
-      </w:r>
-      <w:proofErr w:type="spellStart"/>
-      <w:r>
-        <w:t>proc</w:t>
-      </w:r>
-      <w:proofErr w:type="spellEnd"/>
-      <w:r>
-        <w:t>/swaps</w:t>
-      </w:r>
+        <w:t>原理</w:t>
+      </w:r>
+    </w:p>
+    <w:p>
+      <w:r>
+        <w:tab/>
+      </w:r>
+      <w:r>
+        <w:rPr>
+          <w:rFonts w:hint="eastAsia"/>
+        </w:rPr>
+        <w:t>参考：</w:t>
+      </w:r>
+    </w:p>
+    <w:p>
+      <w:r>
+        <w:tab/>
+      </w:r>
+      <w:hyperlink r:id="rId6" w:history="1">
+        <w:r>
+          <w:rPr>
+            <w:rStyle w:val="a8"/>
+          </w:rPr>
+          <w:t>https://www.modb.pro/db/414638</w:t>
+        </w:r>
+      </w:hyperlink>
+    </w:p>
+    <w:p>
+      <w:r>
+        <w:tab/>
+      </w:r>
+      <w:hyperlink r:id="rId7" w:history="1">
+        <w:r>
+          <w:rPr>
+            <w:rStyle w:val="a8"/>
+          </w:rPr>
+          <w:t>https://www.jianshu.com/p/0dc2dae0fa46</w:t>
+        </w:r>
+      </w:hyperlink>
     </w:p>
     <w:p>
       <w:pPr>
@@ -343,6 +193,193 @@
     <w:p>
       <w:pPr>
         <w:pStyle w:val="1"/>
+      </w:pPr>
+      <w:r>
+        <w:rPr>
+          <w:rFonts w:hint="eastAsia"/>
+        </w:rPr>
+        <w:t>操作</w:t>
+      </w:r>
+    </w:p>
+    <w:p>
+      <w:pPr>
+        <w:pStyle w:val="2"/>
+      </w:pPr>
+      <w:r>
+        <w:rPr>
+          <w:rFonts w:hint="eastAsia"/>
+        </w:rPr>
+        <w:t>查看大小</w:t>
+      </w:r>
+    </w:p>
+    <w:p>
+      <w:r>
+        <w:tab/>
+      </w:r>
+      <w:r>
+        <w:rPr>
+          <w:rFonts w:hint="eastAsia"/>
+        </w:rPr>
+        <w:t>查看</w:t>
+      </w:r>
+      <w:r>
+        <w:rPr>
+          <w:rFonts w:hint="eastAsia"/>
+        </w:rPr>
+        <w:t>swap</w:t>
+      </w:r>
+      <w:r>
+        <w:rPr>
+          <w:rFonts w:hint="eastAsia"/>
+        </w:rPr>
+        <w:t>分区的大小以及使用情况，一般使用</w:t>
+      </w:r>
+      <w:r>
+        <w:rPr>
+          <w:rFonts w:hint="eastAsia"/>
+        </w:rPr>
+        <w:t>free</w:t>
+      </w:r>
+      <w:r>
+        <w:rPr>
+          <w:rFonts w:hint="eastAsia"/>
+        </w:rPr>
+        <w:t>命令即可：</w:t>
+      </w:r>
+    </w:p>
+    <w:p>
+      <w:r>
+        <w:tab/>
+      </w:r>
+      <w:proofErr w:type="gramStart"/>
+      <w:r>
+        <w:rPr>
+          <w:rFonts w:hint="eastAsia"/>
+        </w:rPr>
+        <w:t>free</w:t>
+      </w:r>
+      <w:r>
+        <w:t xml:space="preserve"> –m</w:t>
+      </w:r>
+      <w:proofErr w:type="gramEnd"/>
+    </w:p>
+    <w:p>
+      <w:r>
+        <w:tab/>
+      </w:r>
+      <w:r>
+        <w:rPr>
+          <w:rFonts w:hint="eastAsia"/>
+        </w:rPr>
+        <w:t>另外，我们还可以使用</w:t>
+      </w:r>
+      <w:proofErr w:type="spellStart"/>
+      <w:r>
+        <w:rPr>
+          <w:rFonts w:hint="eastAsia"/>
+        </w:rPr>
+        <w:t>swapon</w:t>
+      </w:r>
+      <w:proofErr w:type="spellEnd"/>
+      <w:r>
+        <w:rPr>
+          <w:rFonts w:hint="eastAsia"/>
+        </w:rPr>
+        <w:t>命令查看当前</w:t>
+      </w:r>
+      <w:r>
+        <w:rPr>
+          <w:rFonts w:hint="eastAsia"/>
+        </w:rPr>
+        <w:t>swap</w:t>
+      </w:r>
+      <w:r>
+        <w:rPr>
+          <w:rFonts w:hint="eastAsia"/>
+        </w:rPr>
+        <w:t>相关信息，例如</w:t>
+      </w:r>
+      <w:r>
+        <w:rPr>
+          <w:rFonts w:hint="eastAsia"/>
+        </w:rPr>
+        <w:t>swap</w:t>
+      </w:r>
+      <w:r>
+        <w:rPr>
+          <w:rFonts w:hint="eastAsia"/>
+        </w:rPr>
+        <w:t>空间是</w:t>
+      </w:r>
+      <w:r>
+        <w:rPr>
+          <w:rFonts w:hint="eastAsia"/>
+        </w:rPr>
+        <w:t>swap</w:t>
+      </w:r>
+      <w:r>
+        <w:t xml:space="preserve"> </w:t>
+      </w:r>
+      <w:r>
+        <w:rPr>
+          <w:rFonts w:hint="eastAsia"/>
+        </w:rPr>
+        <w:t>partition</w:t>
+      </w:r>
+      <w:r>
+        <w:rPr>
+          <w:rFonts w:hint="eastAsia"/>
+        </w:rPr>
+        <w:t>，</w:t>
+      </w:r>
+      <w:r>
+        <w:rPr>
+          <w:rFonts w:hint="eastAsia"/>
+        </w:rPr>
+        <w:t>swap</w:t>
+      </w:r>
+      <w:r>
+        <w:t xml:space="preserve"> </w:t>
+      </w:r>
+      <w:r>
+        <w:rPr>
+          <w:rFonts w:hint="eastAsia"/>
+        </w:rPr>
+        <w:t>size</w:t>
+      </w:r>
+      <w:r>
+        <w:rPr>
+          <w:rFonts w:hint="eastAsia"/>
+        </w:rPr>
+        <w:t>，使用情况等详细信息：</w:t>
+      </w:r>
+    </w:p>
+    <w:p>
+      <w:r>
+        <w:tab/>
+      </w:r>
+      <w:proofErr w:type="spellStart"/>
+      <w:r>
+        <w:rPr>
+          <w:rFonts w:hint="eastAsia"/>
+        </w:rPr>
+        <w:t>swapon</w:t>
+      </w:r>
+      <w:proofErr w:type="spellEnd"/>
+      <w:r>
+        <w:t xml:space="preserve"> –s</w:t>
+      </w:r>
+    </w:p>
+    <w:p>
+      <w:r>
+        <w:tab/>
+        <w:t>cat /proc/swaps</w:t>
+      </w:r>
+    </w:p>
+    <w:p/>
+    <w:p>
+      <w:pPr>
+        <w:pStyle w:val="2"/>
       </w:pPr>
       <w:r>
         <w:rPr>
@@ -410,9 +447,6 @@
           <w:p>
             <w:pPr>
               <w:jc w:val="center"/>
-              <w:rPr>
-                <w:rFonts w:hint="eastAsia"/>
-              </w:rPr>
             </w:pPr>
             <w:r>
               <w:rPr>
@@ -429,9 +463,6 @@
           <w:p>
             <w:pPr>
               <w:jc w:val="center"/>
-              <w:rPr>
-                <w:rFonts w:hint="eastAsia"/>
-              </w:rPr>
             </w:pPr>
             <w:r>
               <w:rPr>
@@ -459,9 +490,6 @@
           <w:p>
             <w:pPr>
               <w:jc w:val="center"/>
-              <w:rPr>
-                <w:rFonts w:hint="eastAsia"/>
-              </w:rPr>
             </w:pPr>
             <w:r>
               <w:rPr>
@@ -481,9 +509,6 @@
           <w:p>
             <w:pPr>
               <w:jc w:val="center"/>
-              <w:rPr>
-                <w:rFonts w:hint="eastAsia"/>
-              </w:rPr>
             </w:pPr>
             <w:r>
               <w:rPr>
@@ -505,14 +530,12 @@
           <w:p>
             <w:pPr>
               <w:jc w:val="center"/>
-              <w:rPr>
-                <w:rFonts w:hint="eastAsia"/>
-              </w:rPr>
             </w:pPr>
             <w:r>
               <w:rPr>
                 <w:rFonts w:hint="eastAsia"/>
               </w:rPr>
+              <w:lastRenderedPageBreak/>
               <w:t>B</w:t>
             </w:r>
             <w:r>
@@ -527,9 +550,6 @@
           <w:p>
             <w:pPr>
               <w:jc w:val="center"/>
-              <w:rPr>
-                <w:rFonts w:hint="eastAsia"/>
-              </w:rPr>
             </w:pPr>
             <w:r>
               <w:rPr>
@@ -551,9 +571,6 @@
           <w:p>
             <w:pPr>
               <w:jc w:val="center"/>
-              <w:rPr>
-                <w:rFonts w:hint="eastAsia"/>
-              </w:rPr>
             </w:pPr>
             <w:r>
               <w:rPr>
@@ -573,9 +590,6 @@
           <w:p>
             <w:pPr>
               <w:jc w:val="center"/>
-              <w:rPr>
-                <w:rFonts w:hint="eastAsia"/>
-              </w:rPr>
             </w:pPr>
             <w:r>
               <w:t>Equal to the size of RAM</w:t>
@@ -591,9 +605,6 @@
           <w:p>
             <w:pPr>
               <w:jc w:val="center"/>
-              <w:rPr>
-                <w:rFonts w:hint="eastAsia"/>
-              </w:rPr>
             </w:pPr>
             <w:r>
               <w:rPr>
@@ -613,9 +624,6 @@
           <w:p>
             <w:pPr>
               <w:jc w:val="center"/>
-              <w:rPr>
-                <w:rFonts w:hint="eastAsia"/>
-              </w:rPr>
             </w:pPr>
             <w:r>
               <w:rPr>
@@ -681,7 +689,6 @@
     </w:p>
     <w:p>
       <w:r>
-        <w:lastRenderedPageBreak/>
         <w:tab/>
         <w:t>4</w:t>
       </w:r>
@@ -771,29 +778,68 @@
       </w:r>
     </w:p>
     <w:p>
+      <w:r>
+        <w:tab/>
+        <w:t>64</w:t>
+      </w:r>
+      <w:r>
+        <w:rPr>
+          <w:rFonts w:hint="eastAsia"/>
+        </w:rPr>
+        <w:t>GB</w:t>
+      </w:r>
+      <w:r>
+        <w:t>~256GB</w:t>
+      </w:r>
+      <w:r>
+        <w:rPr>
+          <w:rFonts w:hint="eastAsia"/>
+        </w:rPr>
+        <w:t>的物理内存，</w:t>
+      </w:r>
+      <w:r>
+        <w:rPr>
+          <w:rFonts w:hint="eastAsia"/>
+        </w:rPr>
+        <w:t>swap</w:t>
+      </w:r>
+      <w:r>
+        <w:rPr>
+          <w:rFonts w:hint="eastAsia"/>
+        </w:rPr>
+        <w:t>设置为</w:t>
+      </w:r>
+      <w:r>
+        <w:rPr>
+          <w:rFonts w:hint="eastAsia"/>
+        </w:rPr>
+        <w:t>1</w:t>
+      </w:r>
+      <w:r>
+        <w:t>6</w:t>
+      </w:r>
+      <w:r>
+        <w:rPr>
+          <w:rFonts w:hint="eastAsia"/>
+        </w:rPr>
+        <w:t>GB</w:t>
+      </w:r>
+      <w:r>
+        <w:rPr>
+          <w:rFonts w:hint="eastAsia"/>
+        </w:rPr>
+        <w:t>。</w:t>
+      </w:r>
+    </w:p>
+    <w:p>
       <w:pPr>
-        <w:rPr>
-          <w:rFonts w:hint="eastAsia"/>
-        </w:rPr>
+        <w:pStyle w:val="2"/>
       </w:pPr>
       <w:r>
-        <w:tab/>
-        <w:t>64</w:t>
-      </w:r>
-      <w:r>
-        <w:rPr>
-          <w:rFonts w:hint="eastAsia"/>
-        </w:rPr>
-        <w:t>GB</w:t>
-      </w:r>
-      <w:r>
-        <w:t>~256GB</w:t>
-      </w:r>
-      <w:r>
-        <w:rPr>
-          <w:rFonts w:hint="eastAsia"/>
-        </w:rPr>
-        <w:t>的物理内存，</w:t>
+        <w:rPr>
+          <w:rFonts w:hint="eastAsia"/>
+        </w:rPr>
+        <w:t>启用</w:t>
       </w:r>
       <w:r>
         <w:rPr>
@@ -805,22 +851,77 @@
         <w:rPr>
           <w:rFonts w:hint="eastAsia"/>
         </w:rPr>
-        <w:t>设置为</w:t>
-      </w:r>
-      <w:r>
-        <w:rPr>
-          <w:rFonts w:hint="eastAsia"/>
-        </w:rPr>
-        <w:t>1</w:t>
-      </w:r>
-      <w:r>
-        <w:t>6</w:t>
-      </w:r>
-      <w:r>
-        <w:rPr>
-          <w:rFonts w:hint="eastAsia"/>
-        </w:rPr>
-        <w:t>GB</w:t>
+        <w:t>分区</w:t>
+      </w:r>
+    </w:p>
+    <w:p>
+      <w:r>
+        <w:tab/>
+      </w:r>
+      <w:r>
+        <w:rPr>
+          <w:rFonts w:hint="eastAsia"/>
+        </w:rPr>
+        <w:t>使用</w:t>
+      </w:r>
+      <w:proofErr w:type="spellStart"/>
+      <w:r>
+        <w:rPr>
+          <w:rFonts w:hint="eastAsia"/>
+        </w:rPr>
+        <w:t>swapon</w:t>
+      </w:r>
+      <w:proofErr w:type="spellEnd"/>
+      <w:r>
+        <w:rPr>
+          <w:rFonts w:hint="eastAsia"/>
+        </w:rPr>
+        <w:t>启用交换分区：</w:t>
+      </w:r>
+    </w:p>
+    <w:p>
+      <w:r>
+        <w:tab/>
+      </w:r>
+      <w:proofErr w:type="spellStart"/>
+      <w:r>
+        <w:rPr>
+          <w:rFonts w:hint="eastAsia"/>
+        </w:rPr>
+        <w:t>swapon</w:t>
+      </w:r>
+      <w:proofErr w:type="spellEnd"/>
+      <w:r>
+        <w:t xml:space="preserve"> /dev/mapper/VolGroup01-LogicVolum01</w:t>
+      </w:r>
+    </w:p>
+    <w:p>
+      <w:pPr>
+        <w:ind w:firstLine="420"/>
+      </w:pPr>
+      <w:r>
+        <w:rPr>
+          <w:rFonts w:hint="eastAsia"/>
+        </w:rPr>
+        <w:t>此时查看交换分区的使用情况，你会发现</w:t>
+      </w:r>
+      <w:r>
+        <w:rPr>
+          <w:rFonts w:hint="eastAsia"/>
+        </w:rPr>
+        <w:t>used</w:t>
+      </w:r>
+      <w:r>
+        <w:rPr>
+          <w:rFonts w:hint="eastAsia"/>
+        </w:rPr>
+        <w:t>为</w:t>
+      </w:r>
+      <w:r>
+        <w:rPr>
+          <w:rFonts w:hint="eastAsia"/>
+        </w:rPr>
+        <w:t>0GB</w:t>
       </w:r>
       <w:r>
         <w:rPr>
@@ -829,6 +930,456 @@
         <w:t>。</w:t>
       </w:r>
     </w:p>
+    <w:p>
+      <w:pPr>
+        <w:pStyle w:val="2"/>
+      </w:pPr>
+      <w:r>
+        <w:rPr>
+          <w:rFonts w:hint="eastAsia"/>
+        </w:rPr>
+        <w:t>关闭</w:t>
+      </w:r>
+      <w:r>
+        <w:rPr>
+          <w:rFonts w:hint="eastAsia"/>
+        </w:rPr>
+        <w:t>swap</w:t>
+      </w:r>
+      <w:r>
+        <w:rPr>
+          <w:rFonts w:hint="eastAsia"/>
+        </w:rPr>
+        <w:t>分区</w:t>
+      </w:r>
+    </w:p>
+    <w:p>
+      <w:r>
+        <w:tab/>
+      </w:r>
+      <w:r>
+        <w:rPr>
+          <w:rFonts w:hint="eastAsia"/>
+        </w:rPr>
+        <w:t>使用</w:t>
+      </w:r>
+      <w:proofErr w:type="spellStart"/>
+      <w:r>
+        <w:rPr>
+          <w:rFonts w:hint="eastAsia"/>
+        </w:rPr>
+        <w:t>swapo</w:t>
+      </w:r>
+      <w:r>
+        <w:t>ff</w:t>
+      </w:r>
+      <w:proofErr w:type="spellEnd"/>
+      <w:r>
+        <w:rPr>
+          <w:rFonts w:hint="eastAsia"/>
+        </w:rPr>
+        <w:t>关闭交换分区：</w:t>
+      </w:r>
+    </w:p>
+    <w:p>
+      <w:r>
+        <w:tab/>
+      </w:r>
+      <w:proofErr w:type="spellStart"/>
+      <w:r>
+        <w:rPr>
+          <w:rFonts w:hint="eastAsia"/>
+        </w:rPr>
+        <w:t>swapo</w:t>
+      </w:r>
+      <w:r>
+        <w:rPr>
+          <w:rFonts w:hint="eastAsia"/>
+        </w:rPr>
+        <w:t>ff</w:t>
+      </w:r>
+      <w:proofErr w:type="spellEnd"/>
+      <w:r>
+        <w:t xml:space="preserve"> /dev/mapper/VolGroup01-LogicVolum01</w:t>
+      </w:r>
+    </w:p>
+    <w:p>
+      <w:pPr>
+        <w:pStyle w:val="2"/>
+      </w:pPr>
+      <w:r>
+        <w:rPr>
+          <w:rFonts w:hint="eastAsia"/>
+        </w:rPr>
+        <w:t>开机自启动</w:t>
+      </w:r>
+    </w:p>
+    <w:p>
+      <w:r>
+        <w:tab/>
+      </w:r>
+      <w:r>
+        <w:rPr>
+          <w:rFonts w:hint="eastAsia"/>
+        </w:rPr>
+        <w:t>有两种临时修改</w:t>
+      </w:r>
+      <w:proofErr w:type="spellStart"/>
+      <w:r>
+        <w:rPr>
+          <w:rFonts w:hint="eastAsia"/>
+        </w:rPr>
+        <w:t>swappiness</w:t>
+      </w:r>
+      <w:proofErr w:type="spellEnd"/>
+      <w:r>
+        <w:rPr>
+          <w:rFonts w:hint="eastAsia"/>
+        </w:rPr>
+        <w:t>参数的方法，系统重启后失效：</w:t>
+      </w:r>
+    </w:p>
+    <w:p>
+      <w:r>
+        <w:tab/>
+      </w:r>
+      <w:r>
+        <w:rPr>
+          <w:rFonts w:hint="eastAsia"/>
+        </w:rPr>
+        <w:t>方法</w:t>
+      </w:r>
+      <w:proofErr w:type="gramStart"/>
+      <w:r>
+        <w:rPr>
+          <w:rFonts w:hint="eastAsia"/>
+        </w:rPr>
+        <w:t>一</w:t>
+      </w:r>
+      <w:proofErr w:type="gramEnd"/>
+      <w:r>
+        <w:rPr>
+          <w:rFonts w:hint="eastAsia"/>
+        </w:rPr>
+        <w:t>：</w:t>
+      </w:r>
+    </w:p>
+    <w:p>
+      <w:r>
+        <w:tab/>
+      </w:r>
+      <w:r>
+        <w:rPr>
+          <w:rFonts w:hint="eastAsia"/>
+        </w:rPr>
+        <w:t>echo</w:t>
+      </w:r>
+      <w:r>
+        <w:t xml:space="preserve"> 10 &gt; /proc/sys/</w:t>
+      </w:r>
+      <w:proofErr w:type="spellStart"/>
+      <w:r>
+        <w:t>vm</w:t>
+      </w:r>
+      <w:proofErr w:type="spellEnd"/>
+      <w:r>
+        <w:t>/</w:t>
+      </w:r>
+      <w:proofErr w:type="spellStart"/>
+      <w:r>
+        <w:t>swapiness</w:t>
+      </w:r>
+      <w:proofErr w:type="spellEnd"/>
+    </w:p>
+    <w:p>
+      <w:r>
+        <w:tab/>
+      </w:r>
+      <w:r>
+        <w:rPr>
+          <w:rFonts w:hint="eastAsia"/>
+        </w:rPr>
+        <w:t>方法二：</w:t>
+      </w:r>
+    </w:p>
+    <w:p>
+      <w:r>
+        <w:tab/>
+      </w:r>
+      <w:proofErr w:type="spellStart"/>
+      <w:r>
+        <w:rPr>
+          <w:rFonts w:hint="eastAsia"/>
+        </w:rPr>
+        <w:t>sysctl</w:t>
+      </w:r>
+      <w:proofErr w:type="spellEnd"/>
+      <w:r>
+        <w:t xml:space="preserve"> </w:t>
+      </w:r>
+      <w:proofErr w:type="spellStart"/>
+      <w:r>
+        <w:rPr>
+          <w:rFonts w:hint="eastAsia"/>
+        </w:rPr>
+        <w:t>vm_</w:t>
+      </w:r>
+      <w:r>
+        <w:t>swappiness</w:t>
+      </w:r>
+      <w:proofErr w:type="spellEnd"/>
+      <w:r>
+        <w:t>=10</w:t>
+      </w:r>
+    </w:p>
+    <w:p>
+      <w:r>
+        <w:tab/>
+      </w:r>
+      <w:r>
+        <w:rPr>
+          <w:rFonts w:hint="eastAsia"/>
+        </w:rPr>
+        <w:t>注：永久修改</w:t>
+      </w:r>
+      <w:proofErr w:type="spellStart"/>
+      <w:r>
+        <w:rPr>
+          <w:rFonts w:hint="eastAsia"/>
+        </w:rPr>
+        <w:t>swappiness</w:t>
+      </w:r>
+      <w:proofErr w:type="spellEnd"/>
+      <w:r>
+        <w:rPr>
+          <w:rFonts w:hint="eastAsia"/>
+        </w:rPr>
+        <w:t>参数的方法就是在配置文件</w:t>
+      </w:r>
+      <w:r>
+        <w:rPr>
+          <w:rFonts w:hint="eastAsia"/>
+        </w:rPr>
+        <w:t>/</w:t>
+      </w:r>
+      <w:proofErr w:type="spellStart"/>
+      <w:r>
+        <w:t>etc</w:t>
+      </w:r>
+      <w:proofErr w:type="spellEnd"/>
+      <w:r>
+        <w:t>/</w:t>
+      </w:r>
+      <w:proofErr w:type="spellStart"/>
+      <w:r>
+        <w:t>sysctl.conf</w:t>
+      </w:r>
+      <w:proofErr w:type="spellEnd"/>
+      <w:r>
+        <w:rPr>
+          <w:rFonts w:hint="eastAsia"/>
+        </w:rPr>
+        <w:t>里面修改</w:t>
+      </w:r>
+      <w:proofErr w:type="spellStart"/>
+      <w:r>
+        <w:rPr>
+          <w:rFonts w:hint="eastAsia"/>
+        </w:rPr>
+        <w:t>vm_swappinmess</w:t>
+      </w:r>
+      <w:proofErr w:type="spellEnd"/>
+      <w:r>
+        <w:rPr>
+          <w:rFonts w:hint="eastAsia"/>
+        </w:rPr>
+        <w:t>的值，然后重启系统。</w:t>
+      </w:r>
+    </w:p>
+    <w:p>
+      <w:pPr>
+        <w:pStyle w:val="2"/>
+      </w:pPr>
+      <w:r>
+        <w:rPr>
+          <w:rFonts w:hint="eastAsia"/>
+        </w:rPr>
+        <w:t>缩小</w:t>
+      </w:r>
+      <w:r>
+        <w:rPr>
+          <w:rFonts w:hint="eastAsia"/>
+        </w:rPr>
+        <w:t>swap</w:t>
+      </w:r>
+      <w:r>
+        <w:rPr>
+          <w:rFonts w:hint="eastAsia"/>
+        </w:rPr>
+        <w:t>分区</w:t>
+      </w:r>
+    </w:p>
+    <w:p>
+      <w:r>
+        <w:tab/>
+      </w:r>
+      <w:r>
+        <w:rPr>
+          <w:rFonts w:hint="eastAsia"/>
+        </w:rPr>
+        <w:t>缩小</w:t>
+      </w:r>
+      <w:r>
+        <w:rPr>
+          <w:rFonts w:hint="eastAsia"/>
+        </w:rPr>
+        <w:t>swap</w:t>
+      </w:r>
+      <w:r>
+        <w:rPr>
+          <w:rFonts w:hint="eastAsia"/>
+        </w:rPr>
+        <w:t>分区大小的指令是：</w:t>
+      </w:r>
+    </w:p>
+    <w:p>
+      <w:r>
+        <w:tab/>
+      </w:r>
+      <w:proofErr w:type="spellStart"/>
+      <w:r>
+        <w:rPr>
+          <w:rFonts w:hint="eastAsia"/>
+        </w:rPr>
+        <w:t>lvcreate</w:t>
+      </w:r>
+      <w:proofErr w:type="spellEnd"/>
+      <w:r>
+        <w:t xml:space="preserve"> –L size /dev/mapper/*</w:t>
+      </w:r>
+    </w:p>
+    <w:p>
+      <w:r>
+        <w:tab/>
+      </w:r>
+      <w:r>
+        <w:rPr>
+          <w:rFonts w:hint="eastAsia"/>
+        </w:rPr>
+        <w:t>如果是增大</w:t>
+      </w:r>
+      <w:r>
+        <w:rPr>
+          <w:rFonts w:hint="eastAsia"/>
+        </w:rPr>
+        <w:t>swap</w:t>
+      </w:r>
+      <w:r>
+        <w:rPr>
+          <w:rFonts w:hint="eastAsia"/>
+        </w:rPr>
+        <w:t>分区大小，那么就需要拓展正在使用的</w:t>
+      </w:r>
+      <w:r>
+        <w:rPr>
+          <w:rFonts w:hint="eastAsia"/>
+        </w:rPr>
+        <w:t>swap</w:t>
+      </w:r>
+      <w:r>
+        <w:rPr>
+          <w:rFonts w:hint="eastAsia"/>
+        </w:rPr>
+        <w:t>分区的逻辑卷，此处使用</w:t>
+      </w:r>
+      <w:proofErr w:type="spellStart"/>
+      <w:r>
+        <w:rPr>
+          <w:rFonts w:hint="eastAsia"/>
+        </w:rPr>
+        <w:t>lvreduce</w:t>
+      </w:r>
+      <w:proofErr w:type="spellEnd"/>
+      <w:r>
+        <w:rPr>
+          <w:rFonts w:hint="eastAsia"/>
+        </w:rPr>
+        <w:t>命令收缩逻辑卷。</w:t>
+      </w:r>
+    </w:p>
+    <w:p/>
+    <w:p>
+      <w:pPr>
+        <w:pStyle w:val="2"/>
+      </w:pPr>
+      <w:r>
+        <w:rPr>
+          <w:rFonts w:hint="eastAsia"/>
+        </w:rPr>
+        <w:t>格式化</w:t>
+      </w:r>
+      <w:r>
+        <w:rPr>
+          <w:rFonts w:hint="eastAsia"/>
+        </w:rPr>
+        <w:t>swap</w:t>
+      </w:r>
+      <w:r>
+        <w:rPr>
+          <w:rFonts w:hint="eastAsia"/>
+        </w:rPr>
+        <w:t>分区</w:t>
+      </w:r>
+    </w:p>
+    <w:p>
+      <w:r>
+        <w:tab/>
+      </w:r>
+      <w:r>
+        <w:rPr>
+          <w:rFonts w:hint="eastAsia"/>
+        </w:rPr>
+        <w:t>格式化</w:t>
+      </w:r>
+      <w:r>
+        <w:rPr>
+          <w:rFonts w:hint="eastAsia"/>
+        </w:rPr>
+        <w:t>swap</w:t>
+      </w:r>
+      <w:r>
+        <w:rPr>
+          <w:rFonts w:hint="eastAsia"/>
+        </w:rPr>
+        <w:t>分区的指令：</w:t>
+      </w:r>
+    </w:p>
+    <w:p>
+      <w:r>
+        <w:tab/>
+      </w:r>
+      <w:proofErr w:type="spellStart"/>
+      <w:r>
+        <w:rPr>
+          <w:rFonts w:hint="eastAsia"/>
+        </w:rPr>
+        <w:t>mkswap</w:t>
+      </w:r>
+      <w:proofErr w:type="spellEnd"/>
+      <w:r>
+        <w:t xml:space="preserve"> </w:t>
+      </w:r>
+      <w:r>
+        <w:rPr>
+          <w:rFonts w:hint="eastAsia"/>
+        </w:rPr>
+        <w:t>/</w:t>
+      </w:r>
+      <w:r>
+        <w:t>dev/mapper/*</w:t>
+      </w:r>
+    </w:p>
+    <w:p/>
     <w:p>
       <w:pPr>
         <w:pStyle w:val="1"/>
@@ -837,107 +1388,10 @@
         <w:rPr>
           <w:rFonts w:hint="eastAsia"/>
         </w:rPr>
-        <w:t>启用</w:t>
-      </w:r>
-      <w:r>
-        <w:rPr>
-          <w:rFonts w:hint="eastAsia"/>
-        </w:rPr>
-        <w:t>swap</w:t>
-      </w:r>
-      <w:r>
-        <w:rPr>
-          <w:rFonts w:hint="eastAsia"/>
-        </w:rPr>
-        <w:t>分区</w:t>
-      </w:r>
-    </w:p>
-    <w:p>
-      <w:r>
-        <w:tab/>
-      </w:r>
-      <w:r>
-        <w:rPr>
-          <w:rFonts w:hint="eastAsia"/>
-        </w:rPr>
-        <w:t>使用</w:t>
-      </w:r>
-      <w:proofErr w:type="spellStart"/>
-      <w:r>
-        <w:rPr>
-          <w:rFonts w:hint="eastAsia"/>
-        </w:rPr>
-        <w:t>swapon</w:t>
-      </w:r>
-      <w:proofErr w:type="spellEnd"/>
-      <w:r>
-        <w:rPr>
-          <w:rFonts w:hint="eastAsia"/>
-        </w:rPr>
-        <w:t>启用交换分区：</w:t>
-      </w:r>
-    </w:p>
-    <w:p>
-      <w:pPr>
-        <w:rPr>
-          <w:rFonts w:hint="eastAsia"/>
-        </w:rPr>
-      </w:pPr>
-      <w:r>
-        <w:tab/>
-      </w:r>
-      <w:proofErr w:type="spellStart"/>
-      <w:proofErr w:type="gramStart"/>
-      <w:r>
-        <w:rPr>
-          <w:rFonts w:hint="eastAsia"/>
-        </w:rPr>
-        <w:t>swapon</w:t>
-      </w:r>
-      <w:proofErr w:type="spellEnd"/>
-      <w:proofErr w:type="gramEnd"/>
-      <w:r>
-        <w:t xml:space="preserve"> /dev/mapper/VolGroup01-LogicVolum01</w:t>
-      </w:r>
-    </w:p>
-    <w:p>
-      <w:pPr>
-        <w:ind w:firstLine="420"/>
-        <w:rPr>
-          <w:rFonts w:hint="eastAsia"/>
-        </w:rPr>
-      </w:pPr>
-      <w:r>
-        <w:rPr>
-          <w:rFonts w:hint="eastAsia"/>
-        </w:rPr>
-        <w:t>此时查看交换分区的使用情况，你会发现</w:t>
-      </w:r>
-      <w:r>
-        <w:rPr>
-          <w:rFonts w:hint="eastAsia"/>
-        </w:rPr>
-        <w:t>used</w:t>
-      </w:r>
-      <w:r>
-        <w:rPr>
-          <w:rFonts w:hint="eastAsia"/>
-        </w:rPr>
-        <w:t>为</w:t>
-      </w:r>
-      <w:r>
-        <w:rPr>
-          <w:rFonts w:hint="eastAsia"/>
-        </w:rPr>
-        <w:t>0GB</w:t>
-      </w:r>
-      <w:r>
-        <w:rPr>
-          <w:rFonts w:hint="eastAsia"/>
-        </w:rPr>
-        <w:t>。</w:t>
-      </w:r>
-    </w:p>
+        <w:t>编程接口</w:t>
+      </w:r>
+    </w:p>
+    <w:p/>
     <w:p>
       <w:pPr>
         <w:pStyle w:val="1"/>
@@ -946,53 +1400,7 @@
         <w:rPr>
           <w:rFonts w:hint="eastAsia"/>
         </w:rPr>
-        <w:t>关闭</w:t>
-      </w:r>
-      <w:r>
-        <w:rPr>
-          <w:rFonts w:hint="eastAsia"/>
-        </w:rPr>
-        <w:t>swap</w:t>
-      </w:r>
-      <w:r>
-        <w:rPr>
-          <w:rFonts w:hint="eastAsia"/>
-        </w:rPr>
-        <w:t>分区</w:t>
-      </w:r>
-    </w:p>
-    <w:p>
-      <w:r>
-        <w:tab/>
-      </w:r>
-      <w:r>
-        <w:rPr>
-          <w:rFonts w:hint="eastAsia"/>
-        </w:rPr>
-        <w:t>使用</w:t>
-      </w:r>
-      <w:proofErr w:type="spellStart"/>
-      <w:r>
-        <w:rPr>
-          <w:rFonts w:hint="eastAsia"/>
-        </w:rPr>
-        <w:t>swapo</w:t>
-      </w:r>
-      <w:r>
-        <w:t>ff</w:t>
-      </w:r>
-      <w:proofErr w:type="spellEnd"/>
-      <w:r>
-        <w:rPr>
-          <w:rFonts w:hint="eastAsia"/>
-        </w:rPr>
-        <w:t>关闭</w:t>
-      </w:r>
-      <w:r>
-        <w:rPr>
-          <w:rFonts w:hint="eastAsia"/>
-        </w:rPr>
-        <w:t>交换分区：</w:t>
+        <w:t>应用</w:t>
       </w:r>
     </w:p>
     <w:p>
@@ -1004,438 +1412,6 @@
       <w:r>
         <w:tab/>
       </w:r>
-      <w:proofErr w:type="spellStart"/>
-      <w:proofErr w:type="gramStart"/>
-      <w:r>
-        <w:rPr>
-          <w:rFonts w:hint="eastAsia"/>
-        </w:rPr>
-        <w:t>swapo</w:t>
-      </w:r>
-      <w:r>
-        <w:rPr>
-          <w:rFonts w:hint="eastAsia"/>
-        </w:rPr>
-        <w:t>ff</w:t>
-      </w:r>
-      <w:proofErr w:type="spellEnd"/>
-      <w:proofErr w:type="gramEnd"/>
-      <w:r>
-        <w:t xml:space="preserve"> /dev/mapper/VolGroup01-LogicVolum01</w:t>
-      </w:r>
-    </w:p>
-    <w:p>
-      <w:pPr>
-        <w:pStyle w:val="1"/>
-      </w:pPr>
-      <w:r>
-        <w:rPr>
-          <w:rFonts w:hint="eastAsia"/>
-        </w:rPr>
-        <w:t>开机自启动</w:t>
-      </w:r>
-    </w:p>
-    <w:p>
-      <w:r>
-        <w:tab/>
-      </w:r>
-      <w:r>
-        <w:rPr>
-          <w:rFonts w:hint="eastAsia"/>
-        </w:rPr>
-        <w:t>有两种临时修改</w:t>
-      </w:r>
-      <w:proofErr w:type="spellStart"/>
-      <w:r>
-        <w:rPr>
-          <w:rFonts w:hint="eastAsia"/>
-        </w:rPr>
-        <w:t>swappiness</w:t>
-      </w:r>
-      <w:proofErr w:type="spellEnd"/>
-      <w:r>
-        <w:rPr>
-          <w:rFonts w:hint="eastAsia"/>
-        </w:rPr>
-        <w:t>参数的方法，系统重启后失效：</w:t>
-      </w:r>
-    </w:p>
-    <w:p>
-      <w:r>
-        <w:tab/>
-      </w:r>
-      <w:r>
-        <w:rPr>
-          <w:rFonts w:hint="eastAsia"/>
-        </w:rPr>
-        <w:t>方法</w:t>
-      </w:r>
-      <w:proofErr w:type="gramStart"/>
-      <w:r>
-        <w:rPr>
-          <w:rFonts w:hint="eastAsia"/>
-        </w:rPr>
-        <w:t>一</w:t>
-      </w:r>
-      <w:proofErr w:type="gramEnd"/>
-      <w:r>
-        <w:rPr>
-          <w:rFonts w:hint="eastAsia"/>
-        </w:rPr>
-        <w:t>：</w:t>
-      </w:r>
-    </w:p>
-    <w:p>
-      <w:r>
-        <w:tab/>
-      </w:r>
-      <w:proofErr w:type="gramStart"/>
-      <w:r>
-        <w:rPr>
-          <w:rFonts w:hint="eastAsia"/>
-        </w:rPr>
-        <w:t>echo</w:t>
-      </w:r>
-      <w:proofErr w:type="gramEnd"/>
-      <w:r>
-        <w:t xml:space="preserve"> 10 &gt; /</w:t>
-      </w:r>
-      <w:proofErr w:type="spellStart"/>
-      <w:r>
-        <w:t>proc</w:t>
-      </w:r>
-      <w:proofErr w:type="spellEnd"/>
-      <w:r>
-        <w:t>/sys/</w:t>
-      </w:r>
-      <w:proofErr w:type="spellStart"/>
-      <w:r>
-        <w:t>vm</w:t>
-      </w:r>
-      <w:proofErr w:type="spellEnd"/>
-      <w:r>
-        <w:t>/</w:t>
-      </w:r>
-      <w:proofErr w:type="spellStart"/>
-      <w:r>
-        <w:t>swapiness</w:t>
-      </w:r>
-      <w:proofErr w:type="spellEnd"/>
-    </w:p>
-    <w:p>
-      <w:r>
-        <w:tab/>
-      </w:r>
-      <w:r>
-        <w:rPr>
-          <w:rFonts w:hint="eastAsia"/>
-        </w:rPr>
-        <w:t>方法二：</w:t>
-      </w:r>
-    </w:p>
-    <w:p>
-      <w:r>
-        <w:tab/>
-      </w:r>
-      <w:proofErr w:type="spellStart"/>
-      <w:proofErr w:type="gramStart"/>
-      <w:r>
-        <w:rPr>
-          <w:rFonts w:hint="eastAsia"/>
-        </w:rPr>
-        <w:t>sysctl</w:t>
-      </w:r>
-      <w:proofErr w:type="spellEnd"/>
-      <w:proofErr w:type="gramEnd"/>
-      <w:r>
-        <w:t xml:space="preserve"> </w:t>
-      </w:r>
-      <w:proofErr w:type="spellStart"/>
-      <w:r>
-        <w:rPr>
-          <w:rFonts w:hint="eastAsia"/>
-        </w:rPr>
-        <w:t>vm_</w:t>
-      </w:r>
-      <w:r>
-        <w:t>swappiness</w:t>
-      </w:r>
-      <w:proofErr w:type="spellEnd"/>
-      <w:r>
-        <w:t>=10</w:t>
-      </w:r>
-    </w:p>
-    <w:p>
-      <w:pPr>
-        <w:rPr>
-          <w:rFonts w:hint="eastAsia"/>
-        </w:rPr>
-      </w:pPr>
-      <w:r>
-        <w:tab/>
-      </w:r>
-      <w:r>
-        <w:rPr>
-          <w:rFonts w:hint="eastAsia"/>
-        </w:rPr>
-        <w:t>注：永久修改</w:t>
-      </w:r>
-      <w:proofErr w:type="spellStart"/>
-      <w:r>
-        <w:rPr>
-          <w:rFonts w:hint="eastAsia"/>
-        </w:rPr>
-        <w:t>swappiness</w:t>
-      </w:r>
-      <w:proofErr w:type="spellEnd"/>
-      <w:r>
-        <w:rPr>
-          <w:rFonts w:hint="eastAsia"/>
-        </w:rPr>
-        <w:t>参数的方法就是在配置文件</w:t>
-      </w:r>
-      <w:r>
-        <w:rPr>
-          <w:rFonts w:hint="eastAsia"/>
-        </w:rPr>
-        <w:t>/</w:t>
-      </w:r>
-      <w:proofErr w:type="spellStart"/>
-      <w:r>
-        <w:t>etc</w:t>
-      </w:r>
-      <w:proofErr w:type="spellEnd"/>
-      <w:r>
-        <w:t>/</w:t>
-      </w:r>
-      <w:proofErr w:type="spellStart"/>
-      <w:r>
-        <w:t>sysctl.conf</w:t>
-      </w:r>
-      <w:proofErr w:type="spellEnd"/>
-      <w:r>
-        <w:rPr>
-          <w:rFonts w:hint="eastAsia"/>
-        </w:rPr>
-        <w:t>里面修改</w:t>
-      </w:r>
-      <w:proofErr w:type="spellStart"/>
-      <w:r>
-        <w:rPr>
-          <w:rFonts w:hint="eastAsia"/>
-        </w:rPr>
-        <w:t>vm_swappinmess</w:t>
-      </w:r>
-      <w:proofErr w:type="spellEnd"/>
-      <w:r>
-        <w:rPr>
-          <w:rFonts w:hint="eastAsia"/>
-        </w:rPr>
-        <w:t>的值，然后重启系统。</w:t>
-      </w:r>
-    </w:p>
-    <w:p>
-      <w:pPr>
-        <w:pStyle w:val="1"/>
-      </w:pPr>
-      <w:r>
-        <w:rPr>
-          <w:rFonts w:hint="eastAsia"/>
-        </w:rPr>
-        <w:t>缩小</w:t>
-      </w:r>
-      <w:r>
-        <w:rPr>
-          <w:rFonts w:hint="eastAsia"/>
-        </w:rPr>
-        <w:t>swap</w:t>
-      </w:r>
-      <w:r>
-        <w:rPr>
-          <w:rFonts w:hint="eastAsia"/>
-        </w:rPr>
-        <w:t>分区</w:t>
-      </w:r>
-    </w:p>
-    <w:p>
-      <w:r>
-        <w:tab/>
-      </w:r>
-      <w:r>
-        <w:rPr>
-          <w:rFonts w:hint="eastAsia"/>
-        </w:rPr>
-        <w:t>缩小</w:t>
-      </w:r>
-      <w:r>
-        <w:rPr>
-          <w:rFonts w:hint="eastAsia"/>
-        </w:rPr>
-        <w:t>swap</w:t>
-      </w:r>
-      <w:r>
-        <w:rPr>
-          <w:rFonts w:hint="eastAsia"/>
-        </w:rPr>
-        <w:t>分区大小的指令是：</w:t>
-      </w:r>
-    </w:p>
-    <w:p>
-      <w:r>
-        <w:tab/>
-      </w:r>
-      <w:proofErr w:type="spellStart"/>
-      <w:proofErr w:type="gramStart"/>
-      <w:r>
-        <w:rPr>
-          <w:rFonts w:hint="eastAsia"/>
-        </w:rPr>
-        <w:t>lvcreate</w:t>
-      </w:r>
-      <w:proofErr w:type="spellEnd"/>
-      <w:proofErr w:type="gramEnd"/>
-      <w:r>
-        <w:t xml:space="preserve"> –L size /dev/mapper/*</w:t>
-      </w:r>
-    </w:p>
-    <w:p>
-      <w:pPr>
-        <w:rPr>
-          <w:rFonts w:hint="eastAsia"/>
-        </w:rPr>
-      </w:pPr>
-      <w:r>
-        <w:tab/>
-      </w:r>
-      <w:r>
-        <w:rPr>
-          <w:rFonts w:hint="eastAsia"/>
-        </w:rPr>
-        <w:t>如果是增大</w:t>
-      </w:r>
-      <w:r>
-        <w:rPr>
-          <w:rFonts w:hint="eastAsia"/>
-        </w:rPr>
-        <w:t>swap</w:t>
-      </w:r>
-      <w:r>
-        <w:rPr>
-          <w:rFonts w:hint="eastAsia"/>
-        </w:rPr>
-        <w:t>分区大小，那么就需要拓展正在使用的</w:t>
-      </w:r>
-      <w:r>
-        <w:rPr>
-          <w:rFonts w:hint="eastAsia"/>
-        </w:rPr>
-        <w:t>swap</w:t>
-      </w:r>
-      <w:r>
-        <w:rPr>
-          <w:rFonts w:hint="eastAsia"/>
-        </w:rPr>
-        <w:t>分区的逻辑卷，此处使用</w:t>
-      </w:r>
-      <w:proofErr w:type="spellStart"/>
-      <w:r>
-        <w:rPr>
-          <w:rFonts w:hint="eastAsia"/>
-        </w:rPr>
-        <w:t>lvreduce</w:t>
-      </w:r>
-      <w:proofErr w:type="spellEnd"/>
-      <w:r>
-        <w:rPr>
-          <w:rFonts w:hint="eastAsia"/>
-        </w:rPr>
-        <w:t>命令收缩逻辑卷。</w:t>
-      </w:r>
-    </w:p>
-    <w:p>
-      <w:pPr>
-        <w:rPr>
-          <w:rFonts w:hint="eastAsia"/>
-        </w:rPr>
-      </w:pPr>
-    </w:p>
-    <w:p>
-      <w:pPr>
-        <w:pStyle w:val="1"/>
-      </w:pPr>
-      <w:r>
-        <w:rPr>
-          <w:rFonts w:hint="eastAsia"/>
-        </w:rPr>
-        <w:t>格式化</w:t>
-      </w:r>
-      <w:r>
-        <w:rPr>
-          <w:rFonts w:hint="eastAsia"/>
-        </w:rPr>
-        <w:t>swap</w:t>
-      </w:r>
-      <w:r>
-        <w:rPr>
-          <w:rFonts w:hint="eastAsia"/>
-        </w:rPr>
-        <w:t>分区</w:t>
-      </w:r>
-    </w:p>
-    <w:p>
-      <w:r>
-        <w:tab/>
-      </w:r>
-      <w:r>
-        <w:rPr>
-          <w:rFonts w:hint="eastAsia"/>
-        </w:rPr>
-        <w:t>格式化</w:t>
-      </w:r>
-      <w:r>
-        <w:rPr>
-          <w:rFonts w:hint="eastAsia"/>
-        </w:rPr>
-        <w:t>swap</w:t>
-      </w:r>
-      <w:r>
-        <w:rPr>
-          <w:rFonts w:hint="eastAsia"/>
-        </w:rPr>
-        <w:t>分区的指令：</w:t>
-      </w:r>
-    </w:p>
-    <w:p>
-      <w:pPr>
-        <w:rPr>
-          <w:rFonts w:hint="eastAsia"/>
-        </w:rPr>
-      </w:pPr>
-      <w:r>
-        <w:tab/>
-      </w:r>
-      <w:proofErr w:type="spellStart"/>
-      <w:r>
-        <w:rPr>
-          <w:rFonts w:hint="eastAsia"/>
-        </w:rPr>
-        <w:t>mkswap</w:t>
-      </w:r>
-      <w:proofErr w:type="spellEnd"/>
-      <w:r>
-        <w:t xml:space="preserve"> </w:t>
-      </w:r>
-      <w:r>
-        <w:rPr>
-          <w:rFonts w:hint="eastAsia"/>
-        </w:rPr>
-        <w:t>/</w:t>
-      </w:r>
-      <w:r>
-        <w:t>dev/mapper/*</w:t>
-      </w:r>
-      <w:bookmarkStart w:id="0" w:name="_GoBack"/>
-      <w:bookmarkEnd w:id="0"/>
     </w:p>
     <w:sectPr>
       <w:pgSz w:w="11906" w:h="16838"/>
@@ -1447,8 +1423,58 @@
 </w:document>
 </file>
 
+<file path=word/endnotes.xml><?xml version="1.0" encoding="utf-8"?>
+<w:endnotes xmlns:wpc="http://schemas.microsoft.com/office/word/2010/wordprocessingCanvas" xmlns:cx="http://schemas.microsoft.com/office/drawing/2014/chartex" xmlns:cx1="http://schemas.microsoft.com/office/drawing/2015/9/8/chartex" xmlns:cx2="http://schemas.microsoft.com/office/drawing/2015/10/21/chartex" xmlns:cx3="http://schemas.microsoft.com/office/drawing/2016/5/9/chartex" xmlns:cx4="http://schemas.microsoft.com/office/drawing/2016/5/10/chartex" xmlns:cx5="http://schemas.microsoft.com/office/drawing/2016/5/11/chartex" xmlns:cx6="http://schemas.microsoft.com/office/drawing/2016/5/12/chartex" xmlns:cx7="http://schemas.microsoft.com/office/drawing/2016/5/13/chartex" xmlns:cx8="http://schemas.microsoft.com/office/drawing/2016/5/14/chartex" xmlns:mc="http://schemas.openxmlformats.org/markup-compatibility/2006" xmlns:aink="http://schemas.microsoft.com/office/drawing/2016/ink" xmlns:am3d="http://schemas.microsoft.com/office/drawing/2017/model3d" xmlns:o="urn:schemas-microsoft-com:office:office" xmlns:oel="http://schemas.microsoft.com/office/2019/extlst" xmlns:r="http://schemas.openxmlformats.org/officeDocument/2006/relationships" xmlns:m="http://schemas.openxmlformats.org/officeDocument/2006/math" xmlns:v="urn:schemas-microsoft-com:vml" xmlns:wp14="http://schemas.microsoft.com/office/word/2010/wordprocessingDrawing" xmlns:wp="http://schemas.openxmlformats.org/drawingml/2006/wordprocessingDrawing" xmlns:w10="urn:schemas-microsoft-com:office:word" xmlns:w="http://schemas.openxmlformats.org/wordprocessingml/2006/main" xmlns:w14="http://schemas.microsoft.com/office/word/2010/wordml" xmlns:w15="http://schemas.microsoft.com/office/word/2012/wordml" xmlns:w16cex="http://schemas.microsoft.com/office/word/2018/wordml/cex" xmlns:w16cid="http://schemas.microsoft.com/office/word/2016/wordml/cid" xmlns:w16="http://schemas.microsoft.com/office/word/2018/wordml" xmlns:w16sdtdh="http://schemas.microsoft.com/office/word/2020/wordml/sdtdatahash" xmlns:w16se="http://schemas.microsoft.com/office/word/2015/wordml/symex" xmlns:wpg="http://schemas.microsoft.com/office/word/2010/wordprocessingGroup" xmlns:wpi="http://schemas.microsoft.com/office/word/2010/wordprocessingInk" xmlns:wne="http://schemas.microsoft.com/office/word/2006/wordml" xmlns:wps="http://schemas.microsoft.com/office/word/2010/wordprocessingShape" mc:Ignorable="w14 w15 w16se w16cid w16 w16cex w16sdtdh wp14">
+  <w:endnote w:type="separator" w:id="-1">
+    <w:p>
+      <w:pPr>
+        <w:spacing w:line="240" w:lineRule="auto"/>
+      </w:pPr>
+      <w:r>
+        <w:separator/>
+      </w:r>
+    </w:p>
+  </w:endnote>
+  <w:endnote w:type="continuationSeparator" w:id="0">
+    <w:p>
+      <w:pPr>
+        <w:spacing w:line="240" w:lineRule="auto"/>
+      </w:pPr>
+      <w:r>
+        <w:continuationSeparator/>
+      </w:r>
+    </w:p>
+  </w:endnote>
+</w:endnotes>
+</file>
+
+<file path=word/footnotes.xml><?xml version="1.0" encoding="utf-8"?>
+<w:footnotes xmlns:wpc="http://schemas.microsoft.com/office/word/2010/wordprocessingCanvas" xmlns:cx="http://schemas.microsoft.com/office/drawing/2014/chartex" xmlns:cx1="http://schemas.microsoft.com/office/drawing/2015/9/8/chartex" xmlns:cx2="http://schemas.microsoft.com/office/drawing/2015/10/21/chartex" xmlns:cx3="http://schemas.microsoft.com/office/drawing/2016/5/9/chartex" xmlns:cx4="http://schemas.microsoft.com/office/drawing/2016/5/10/chartex" xmlns:cx5="http://schemas.microsoft.com/office/drawing/2016/5/11/chartex" xmlns:cx6="http://schemas.microsoft.com/office/drawing/2016/5/12/chartex" xmlns:cx7="http://schemas.microsoft.com/office/drawing/2016/5/13/chartex" xmlns:cx8="http://schemas.microsoft.com/office/drawing/2016/5/14/chartex" xmlns:mc="http://schemas.openxmlformats.org/markup-compatibility/2006" xmlns:aink="http://schemas.microsoft.com/office/drawing/2016/ink" xmlns:am3d="http://schemas.microsoft.com/office/drawing/2017/model3d" xmlns:o="urn:schemas-microsoft-com:office:office" xmlns:oel="http://schemas.microsoft.com/office/2019/extlst" xmlns:r="http://schemas.openxmlformats.org/officeDocument/2006/relationships" xmlns:m="http://schemas.openxmlformats.org/officeDocument/2006/math" xmlns:v="urn:schemas-microsoft-com:vml" xmlns:wp14="http://schemas.microsoft.com/office/word/2010/wordprocessingDrawing" xmlns:wp="http://schemas.openxmlformats.org/drawingml/2006/wordprocessingDrawing" xmlns:w10="urn:schemas-microsoft-com:office:word" xmlns:w="http://schemas.openxmlformats.org/wordprocessingml/2006/main" xmlns:w14="http://schemas.microsoft.com/office/word/2010/wordml" xmlns:w15="http://schemas.microsoft.com/office/word/2012/wordml" xmlns:w16cex="http://schemas.microsoft.com/office/word/2018/wordml/cex" xmlns:w16cid="http://schemas.microsoft.com/office/word/2016/wordml/cid" xmlns:w16="http://schemas.microsoft.com/office/word/2018/wordml" xmlns:w16sdtdh="http://schemas.microsoft.com/office/word/2020/wordml/sdtdatahash" xmlns:w16se="http://schemas.microsoft.com/office/word/2015/wordml/symex" xmlns:wpg="http://schemas.microsoft.com/office/word/2010/wordprocessingGroup" xmlns:wpi="http://schemas.microsoft.com/office/word/2010/wordprocessingInk" xmlns:wne="http://schemas.microsoft.com/office/word/2006/wordml" xmlns:wps="http://schemas.microsoft.com/office/word/2010/wordprocessingShape" mc:Ignorable="w14 w15 w16se w16cid w16 w16cex w16sdtdh wp14">
+  <w:footnote w:type="separator" w:id="-1">
+    <w:p>
+      <w:pPr>
+        <w:spacing w:line="240" w:lineRule="auto"/>
+      </w:pPr>
+      <w:r>
+        <w:separator/>
+      </w:r>
+    </w:p>
+  </w:footnote>
+  <w:footnote w:type="continuationSeparator" w:id="0">
+    <w:p>
+      <w:pPr>
+        <w:spacing w:line="240" w:lineRule="auto"/>
+      </w:pPr>
+      <w:r>
+        <w:continuationSeparator/>
+      </w:r>
+    </w:p>
+  </w:footnote>
+</w:footnotes>
+</file>
+
 <file path=word/styles.xml><?xml version="1.0" encoding="utf-8"?>
-<w:styles xmlns:mc="http://schemas.openxmlformats.org/markup-compatibility/2006" xmlns:r="http://schemas.openxmlformats.org/officeDocument/2006/relationships" xmlns:w="http://schemas.openxmlformats.org/wordprocessingml/2006/main" xmlns:w14="http://schemas.microsoft.com/office/word/2010/wordml" xmlns:w15="http://schemas.microsoft.com/office/word/2012/wordml" xmlns:w16se="http://schemas.microsoft.com/office/word/2015/wordml/symex" mc:Ignorable="w14 w15 w16se">
+<w:styles xmlns:mc="http://schemas.openxmlformats.org/markup-compatibility/2006" xmlns:r="http://schemas.openxmlformats.org/officeDocument/2006/relationships" xmlns:w="http://schemas.openxmlformats.org/wordprocessingml/2006/main" xmlns:w14="http://schemas.microsoft.com/office/word/2010/wordml" xmlns:w15="http://schemas.microsoft.com/office/word/2012/wordml" xmlns:w16cex="http://schemas.microsoft.com/office/word/2018/wordml/cex" xmlns:w16cid="http://schemas.microsoft.com/office/word/2016/wordml/cid" xmlns:w16="http://schemas.microsoft.com/office/word/2018/wordml" xmlns:w16sdtdh="http://schemas.microsoft.com/office/word/2020/wordml/sdtdatahash" xmlns:w16se="http://schemas.microsoft.com/office/word/2015/wordml/symex" mc:Ignorable="w14 w15 w16se w16cid w16 w16cex w16sdtdh">
   <w:docDefaults>
     <w:rPrDefault>
       <w:rPr>
@@ -1461,7 +1487,7 @@
     </w:rPrDefault>
     <w:pPrDefault/>
   </w:docDefaults>
-  <w:latentStyles w:defLockedState="0" w:defUIPriority="99" w:defSemiHidden="0" w:defUnhideWhenUsed="0" w:defQFormat="0" w:count="371">
+  <w:latentStyles w:defLockedState="0" w:defUIPriority="99" w:defSemiHidden="0" w:defUnhideWhenUsed="0" w:defQFormat="0" w:count="376">
     <w:lsdException w:name="Normal" w:uiPriority="0" w:qFormat="1"/>
     <w:lsdException w:name="heading 1" w:uiPriority="0" w:qFormat="1"/>
     <w:lsdException w:name="heading 2" w:semiHidden="1" w:uiPriority="0" w:unhideWhenUsed="1" w:qFormat="1"/>
@@ -1547,7 +1573,7 @@
     <w:lsdException w:name="Body Text Indent 2" w:semiHidden="1" w:unhideWhenUsed="1"/>
     <w:lsdException w:name="Body Text Indent 3" w:semiHidden="1" w:unhideWhenUsed="1"/>
     <w:lsdException w:name="Block Text" w:semiHidden="1" w:unhideWhenUsed="1"/>
-    <w:lsdException w:name="Hyperlink" w:semiHidden="1" w:unhideWhenUsed="1"/>
+    <w:lsdException w:name="Hyperlink" w:semiHidden="1" w:unhideWhenUsed="1" w:qFormat="1"/>
     <w:lsdException w:name="FollowedHyperlink" w:semiHidden="1" w:unhideWhenUsed="1"/>
     <w:lsdException w:name="Strong" w:uiPriority="22" w:qFormat="1"/>
     <w:lsdException w:name="Emphasis" w:uiPriority="20" w:qFormat="1"/>
@@ -1567,7 +1593,6 @@
     <w:lsdException w:name="HTML Sample" w:semiHidden="1" w:unhideWhenUsed="1"/>
     <w:lsdException w:name="HTML Typewriter" w:semiHidden="1" w:unhideWhenUsed="1"/>
     <w:lsdException w:name="HTML Variable" w:semiHidden="1" w:unhideWhenUsed="1"/>
-    <w:lsdException w:name="Normal Table" w:semiHidden="1" w:unhideWhenUsed="1"/>
     <w:lsdException w:name="annotation subject" w:semiHidden="1" w:unhideWhenUsed="1"/>
     <w:lsdException w:name="No List" w:semiHidden="1" w:unhideWhenUsed="1"/>
     <w:lsdException w:name="Outline List 1" w:semiHidden="1" w:unhideWhenUsed="1"/>
@@ -1610,11 +1635,8 @@
     <w:lsdException w:name="Table Contemporary" w:semiHidden="1" w:unhideWhenUsed="1"/>
     <w:lsdException w:name="Table Elegant" w:semiHidden="1" w:unhideWhenUsed="1"/>
     <w:lsdException w:name="Table Professional" w:semiHidden="1" w:unhideWhenUsed="1"/>
-    <w:lsdException w:name="Table Subtle 1" w:semiHidden="1" w:unhideWhenUsed="1"/>
     <w:lsdException w:name="Table Subtle 2" w:semiHidden="1" w:unhideWhenUsed="1"/>
     <w:lsdException w:name="Table Web 1" w:semiHidden="1" w:unhideWhenUsed="1"/>
-    <w:lsdException w:name="Table Web 2" w:semiHidden="1" w:unhideWhenUsed="1"/>
-    <w:lsdException w:name="Table Web 3" w:semiHidden="1" w:unhideWhenUsed="1"/>
     <w:lsdException w:name="Balloon Text" w:semiHidden="1" w:unhideWhenUsed="1"/>
     <w:lsdException w:name="Table Grid" w:uiPriority="39"/>
     <w:lsdException w:name="Table Theme" w:semiHidden="1" w:unhideWhenUsed="1"/>
@@ -1833,6 +1855,11 @@
     <w:lsdException w:name="List Table 5 Dark Accent 6" w:uiPriority="50"/>
     <w:lsdException w:name="List Table 6 Colorful Accent 6" w:uiPriority="51"/>
     <w:lsdException w:name="List Table 7 Colorful Accent 6" w:uiPriority="52"/>
+    <w:lsdException w:name="Mention" w:semiHidden="1" w:unhideWhenUsed="1"/>
+    <w:lsdException w:name="Smart Hyperlink" w:semiHidden="1" w:unhideWhenUsed="1"/>
+    <w:lsdException w:name="Hashtag" w:semiHidden="1" w:unhideWhenUsed="1"/>
+    <w:lsdException w:name="Unresolved Mention" w:semiHidden="1" w:unhideWhenUsed="1"/>
+    <w:lsdException w:name="Smart Link" w:semiHidden="1" w:unhideWhenUsed="1"/>
   </w:latentStyles>
   <w:style w:type="paragraph" w:default="1" w:styleId="a">
     <w:name w:val="Normal"/>
@@ -2052,6 +2079,87 @@
         <w:insideV w:val="single" w:sz="4" w:space="0" w:color="auto"/>
       </w:tblBorders>
     </w:tblPr>
+  </w:style>
+  <w:style w:type="paragraph" w:styleId="a4">
+    <w:name w:val="header"/>
+    <w:basedOn w:val="a"/>
+    <w:link w:val="a5"/>
+    <w:uiPriority w:val="99"/>
+    <w:unhideWhenUsed/>
+    <w:rsid w:val="00A75CE8"/>
+    <w:pPr>
+      <w:pBdr>
+        <w:bottom w:val="single" w:sz="6" w:space="1" w:color="auto"/>
+      </w:pBdr>
+      <w:tabs>
+        <w:tab w:val="center" w:pos="4153"/>
+        <w:tab w:val="right" w:pos="8306"/>
+      </w:tabs>
+      <w:snapToGrid w:val="0"/>
+      <w:spacing w:line="240" w:lineRule="auto"/>
+      <w:jc w:val="center"/>
+    </w:pPr>
+    <w:rPr>
+      <w:sz w:val="18"/>
+      <w:szCs w:val="18"/>
+    </w:rPr>
+  </w:style>
+  <w:style w:type="character" w:customStyle="1" w:styleId="a5">
+    <w:name w:val="页眉 字符"/>
+    <w:basedOn w:val="a0"/>
+    <w:link w:val="a4"/>
+    <w:uiPriority w:val="99"/>
+    <w:rsid w:val="00A75CE8"/>
+    <w:rPr>
+      <w:rFonts w:ascii="Times New Roman" w:eastAsia="仿宋" w:hAnsi="Times New Roman"/>
+      <w:sz w:val="18"/>
+      <w:szCs w:val="18"/>
+    </w:rPr>
+  </w:style>
+  <w:style w:type="paragraph" w:styleId="a6">
+    <w:name w:val="footer"/>
+    <w:basedOn w:val="a"/>
+    <w:link w:val="a7"/>
+    <w:uiPriority w:val="99"/>
+    <w:unhideWhenUsed/>
+    <w:rsid w:val="00A75CE8"/>
+    <w:pPr>
+      <w:tabs>
+        <w:tab w:val="center" w:pos="4153"/>
+        <w:tab w:val="right" w:pos="8306"/>
+      </w:tabs>
+      <w:snapToGrid w:val="0"/>
+      <w:spacing w:line="240" w:lineRule="auto"/>
+      <w:jc w:val="left"/>
+    </w:pPr>
+    <w:rPr>
+      <w:sz w:val="18"/>
+      <w:szCs w:val="18"/>
+    </w:rPr>
+  </w:style>
+  <w:style w:type="character" w:customStyle="1" w:styleId="a7">
+    <w:name w:val="页脚 字符"/>
+    <w:basedOn w:val="a0"/>
+    <w:link w:val="a6"/>
+    <w:uiPriority w:val="99"/>
+    <w:rsid w:val="00A75CE8"/>
+    <w:rPr>
+      <w:rFonts w:ascii="Times New Roman" w:eastAsia="仿宋" w:hAnsi="Times New Roman"/>
+      <w:sz w:val="18"/>
+      <w:szCs w:val="18"/>
+    </w:rPr>
+  </w:style>
+  <w:style w:type="character" w:styleId="a8">
+    <w:name w:val="Hyperlink"/>
+    <w:basedOn w:val="a0"/>
+    <w:uiPriority w:val="99"/>
+    <w:unhideWhenUsed/>
+    <w:qFormat/>
+    <w:rsid w:val="008E1582"/>
+    <w:rPr>
+      <w:color w:val="0000FF"/>
+      <w:u w:val="single"/>
+    </w:rPr>
   </w:style>
 </w:styles>
 </file>
